--- a/Documentatie/logboek/logboek merel.docx
+++ b/Documentatie/logboek/logboek merel.docx
@@ -45,13 +45,6 @@
       </w:r>
       <w:proofErr w:type="spellEnd"/>
     </w:p>
-    <w:p>
-      <w:pPr>
-        <w:rPr>
-          <w:lang w:val="en-US"/>
-        </w:rPr>
-      </w:pPr>
-    </w:p>
     <w:tbl>
       <w:tblPr>
         <w:tblStyle w:val="Tabelraster"/>
@@ -59,190 +52,540 @@
         <w:tblLook w:val="04A0" w:firstRow="1" w:lastRow="0" w:firstColumn="1" w:lastColumn="0" w:noHBand="0" w:noVBand="1"/>
       </w:tblPr>
       <w:tblGrid>
-        <w:gridCol w:w="3020"/>
-        <w:gridCol w:w="3021"/>
-        <w:gridCol w:w="3021"/>
+        <w:gridCol w:w="1733"/>
+        <w:gridCol w:w="1827"/>
+        <w:gridCol w:w="1647"/>
+        <w:gridCol w:w="1707"/>
+        <w:gridCol w:w="2148"/>
       </w:tblGrid>
       <w:tr>
-        <w:tc>
-          <w:tcPr>
-            <w:tcW w:w="3020" w:type="dxa"/>
-          </w:tcPr>
-          <w:p>
-            <w:pPr>
-              <w:rPr>
-                <w:lang w:val="en-US"/>
-              </w:rPr>
-            </w:pPr>
-            <w:r>
-              <w:rPr>
-                <w:lang w:val="en-US"/>
-              </w:rPr>
-              <w:t>12/2</w:t>
-            </w:r>
-          </w:p>
-        </w:tc>
-        <w:tc>
-          <w:tcPr>
-            <w:tcW w:w="3021" w:type="dxa"/>
-          </w:tcPr>
-          <w:p>
-            <w:pPr>
-              <w:rPr>
-                <w:lang w:val="en-US"/>
-              </w:rPr>
-            </w:pPr>
-            <w:r>
-              <w:rPr>
-                <w:lang w:val="en-US"/>
-              </w:rPr>
-              <w:t xml:space="preserve">5 </w:t>
-            </w:r>
+        <w:trPr>
+          <w:trHeight w:val="157"/>
+        </w:trPr>
+        <w:tc>
+          <w:tcPr>
+            <w:tcW w:w="1733" w:type="dxa"/>
+          </w:tcPr>
+          <w:p>
+            <w:pPr>
+              <w:rPr>
+                <w:lang w:val="en-US"/>
+              </w:rPr>
+            </w:pPr>
+            <w:r>
+              <w:rPr>
+                <w:lang w:val="en-US"/>
+              </w:rPr>
+              <w:t>datum</w:t>
+            </w:r>
+          </w:p>
+        </w:tc>
+        <w:tc>
+          <w:tcPr>
+            <w:tcW w:w="1827" w:type="dxa"/>
+          </w:tcPr>
+          <w:p>
+            <w:pPr>
+              <w:rPr>
+                <w:lang w:val="en-US"/>
+              </w:rPr>
+            </w:pPr>
             <w:proofErr w:type="spellStart"/>
             <w:r>
               <w:rPr>
                 <w:lang w:val="en-US"/>
               </w:rPr>
-              <w:t>uur</w:t>
+              <w:t>werktijd</w:t>
             </w:r>
             <w:proofErr w:type="spellEnd"/>
+          </w:p>
+        </w:tc>
+        <w:tc>
+          <w:tcPr>
+            <w:tcW w:w="1647" w:type="dxa"/>
+          </w:tcPr>
+          <w:p>
+            <w:pPr>
+              <w:rPr>
+                <w:lang w:val="en-US"/>
+              </w:rPr>
+            </w:pPr>
+            <w:proofErr w:type="spellStart"/>
+            <w:r>
+              <w:rPr>
+                <w:lang w:val="en-US"/>
+              </w:rPr>
+              <w:t>reistijd</w:t>
+            </w:r>
+            <w:proofErr w:type="spellEnd"/>
+          </w:p>
+        </w:tc>
+        <w:tc>
+          <w:tcPr>
+            <w:tcW w:w="1707" w:type="dxa"/>
+          </w:tcPr>
+          <w:p>
+            <w:pPr>
+              <w:rPr>
+                <w:lang w:val="en-US"/>
+              </w:rPr>
+            </w:pPr>
+            <w:proofErr w:type="spellStart"/>
+            <w:r>
+              <w:rPr>
+                <w:lang w:val="en-US"/>
+              </w:rPr>
+              <w:t>Totaal</w:t>
+            </w:r>
+            <w:proofErr w:type="spellEnd"/>
             <w:r>
               <w:rPr>
                 <w:lang w:val="en-US"/>
               </w:rPr>
               <w:t xml:space="preserve"> </w:t>
             </w:r>
-          </w:p>
-        </w:tc>
-        <w:tc>
-          <w:tcPr>
-            <w:tcW w:w="3021" w:type="dxa"/>
-          </w:tcPr>
-          <w:p>
-            <w:pPr>
-              <w:rPr>
-                <w:lang w:val="en-US"/>
-              </w:rPr>
-            </w:pPr>
+            <w:proofErr w:type="spellStart"/>
+            <w:r>
+              <w:rPr>
+                <w:lang w:val="en-US"/>
+              </w:rPr>
+              <w:t>tijd</w:t>
+            </w:r>
+            <w:proofErr w:type="spellEnd"/>
+          </w:p>
+        </w:tc>
+        <w:tc>
+          <w:tcPr>
+            <w:tcW w:w="2148" w:type="dxa"/>
+          </w:tcPr>
+          <w:p>
+            <w:pPr>
+              <w:rPr>
+                <w:lang w:val="en-US"/>
+              </w:rPr>
+            </w:pPr>
+            <w:proofErr w:type="spellStart"/>
+            <w:r>
+              <w:rPr>
+                <w:lang w:val="en-US"/>
+              </w:rPr>
+              <w:t>gedaan</w:t>
+            </w:r>
+            <w:proofErr w:type="spellEnd"/>
           </w:p>
         </w:tc>
       </w:tr>
       <w:tr>
-        <w:tc>
-          <w:tcPr>
-            <w:tcW w:w="3020" w:type="dxa"/>
-          </w:tcPr>
-          <w:p>
-            <w:pPr>
-              <w:rPr>
-                <w:lang w:val="en-US"/>
-              </w:rPr>
-            </w:pPr>
-            <w:r>
-              <w:rPr>
-                <w:lang w:val="en-US"/>
-              </w:rPr>
-              <w:t>13/2</w:t>
-            </w:r>
-          </w:p>
-        </w:tc>
-        <w:tc>
-          <w:tcPr>
-            <w:tcW w:w="3021" w:type="dxa"/>
-          </w:tcPr>
-          <w:p>
-            <w:pPr>
-              <w:rPr>
-                <w:lang w:val="en-US"/>
-              </w:rPr>
-            </w:pPr>
-            <w:r>
-              <w:rPr>
-                <w:lang w:val="en-US"/>
-              </w:rPr>
-              <w:t>10-</w:t>
-            </w:r>
-          </w:p>
-        </w:tc>
-        <w:tc>
-          <w:tcPr>
-            <w:tcW w:w="3021" w:type="dxa"/>
-          </w:tcPr>
-          <w:p>
-            <w:pPr>
-              <w:rPr>
-                <w:lang w:val="en-US"/>
-              </w:rPr>
-            </w:pPr>
+        <w:trPr>
+          <w:trHeight w:val="157"/>
+        </w:trPr>
+        <w:tc>
+          <w:tcPr>
+            <w:tcW w:w="1733" w:type="dxa"/>
+          </w:tcPr>
+          <w:p>
+            <w:pPr>
+              <w:rPr>
+                <w:lang w:val="en-US"/>
+              </w:rPr>
+            </w:pPr>
+            <w:r>
+              <w:rPr>
+                <w:lang w:val="en-US"/>
+              </w:rPr>
+              <w:t>10/2</w:t>
+            </w:r>
+          </w:p>
+        </w:tc>
+        <w:tc>
+          <w:tcPr>
+            <w:tcW w:w="1827" w:type="dxa"/>
+          </w:tcPr>
+          <w:p>
+            <w:pPr>
+              <w:rPr>
+                <w:lang w:val="en-US"/>
+              </w:rPr>
+            </w:pPr>
+            <w:r>
+              <w:rPr>
+                <w:lang w:val="en-US"/>
+              </w:rPr>
+              <w:t>1:30</w:t>
+            </w:r>
+          </w:p>
+        </w:tc>
+        <w:tc>
+          <w:tcPr>
+            <w:tcW w:w="1647" w:type="dxa"/>
+          </w:tcPr>
+          <w:p>
+            <w:pPr>
+              <w:rPr>
+                <w:lang w:val="en-US"/>
+              </w:rPr>
+            </w:pPr>
+          </w:p>
+        </w:tc>
+        <w:tc>
+          <w:tcPr>
+            <w:tcW w:w="1707" w:type="dxa"/>
+          </w:tcPr>
+          <w:p>
+            <w:pPr>
+              <w:rPr>
+                <w:lang w:val="en-US"/>
+              </w:rPr>
+            </w:pPr>
+            <w:r>
+              <w:rPr>
+                <w:lang w:val="en-US"/>
+              </w:rPr>
+              <w:t>1:30</w:t>
+            </w:r>
+          </w:p>
+        </w:tc>
+        <w:tc>
+          <w:tcPr>
+            <w:tcW w:w="2148" w:type="dxa"/>
+          </w:tcPr>
+          <w:p>
+            <w:pPr>
+              <w:rPr>
+                <w:lang w:val="en-US"/>
+              </w:rPr>
+            </w:pPr>
+            <w:r>
+              <w:rPr>
+                <w:lang w:val="en-US"/>
+              </w:rPr>
+              <w:t>Kick of op project</w:t>
+            </w:r>
           </w:p>
         </w:tc>
       </w:tr>
       <w:tr>
         <w:tc>
           <w:tcPr>
-            <w:tcW w:w="3020" w:type="dxa"/>
-          </w:tcPr>
-          <w:p>
-            <w:pPr>
-              <w:rPr>
-                <w:lang w:val="en-US"/>
-              </w:rPr>
-            </w:pPr>
-          </w:p>
-        </w:tc>
-        <w:tc>
-          <w:tcPr>
-            <w:tcW w:w="3021" w:type="dxa"/>
-          </w:tcPr>
-          <w:p>
-            <w:pPr>
-              <w:rPr>
-                <w:lang w:val="en-US"/>
-              </w:rPr>
-            </w:pPr>
-          </w:p>
-        </w:tc>
-        <w:tc>
-          <w:tcPr>
-            <w:tcW w:w="3021" w:type="dxa"/>
-          </w:tcPr>
-          <w:p>
-            <w:pPr>
-              <w:rPr>
-                <w:lang w:val="en-US"/>
-              </w:rPr>
-            </w:pPr>
+            <w:tcW w:w="1733" w:type="dxa"/>
+          </w:tcPr>
+          <w:p>
+            <w:pPr>
+              <w:rPr>
+                <w:lang w:val="en-US"/>
+              </w:rPr>
+            </w:pPr>
+            <w:r>
+              <w:rPr>
+                <w:lang w:val="en-US"/>
+              </w:rPr>
+              <w:t>12/2</w:t>
+            </w:r>
+          </w:p>
+        </w:tc>
+        <w:tc>
+          <w:tcPr>
+            <w:tcW w:w="1827" w:type="dxa"/>
+          </w:tcPr>
+          <w:p>
+            <w:pPr>
+              <w:rPr>
+                <w:lang w:val="en-US"/>
+              </w:rPr>
+            </w:pPr>
+            <w:r>
+              <w:rPr>
+                <w:lang w:val="en-US"/>
+              </w:rPr>
+              <w:t>5</w:t>
+            </w:r>
+          </w:p>
+        </w:tc>
+        <w:tc>
+          <w:tcPr>
+            <w:tcW w:w="1647" w:type="dxa"/>
+          </w:tcPr>
+          <w:p>
+            <w:pPr>
+              <w:rPr>
+                <w:lang w:val="en-US"/>
+              </w:rPr>
+            </w:pPr>
+            <w:r>
+              <w:rPr>
+                <w:lang w:val="en-US"/>
+              </w:rPr>
+              <w:t>3:30</w:t>
+            </w:r>
+          </w:p>
+        </w:tc>
+        <w:tc>
+          <w:tcPr>
+            <w:tcW w:w="1707" w:type="dxa"/>
+          </w:tcPr>
+          <w:p>
+            <w:pPr>
+              <w:rPr>
+                <w:lang w:val="en-US"/>
+              </w:rPr>
+            </w:pPr>
+            <w:r>
+              <w:rPr>
+                <w:lang w:val="en-US"/>
+              </w:rPr>
+              <w:t>8:30</w:t>
+            </w:r>
+          </w:p>
+        </w:tc>
+        <w:tc>
+          <w:tcPr>
+            <w:tcW w:w="2148" w:type="dxa"/>
+          </w:tcPr>
+          <w:p>
+            <w:pPr>
+              <w:rPr>
+                <w:lang w:val="en-US"/>
+              </w:rPr>
+            </w:pPr>
+            <w:r>
+              <w:rPr>
+                <w:lang w:val="en-US"/>
+              </w:rPr>
+              <w:t xml:space="preserve">Kick of op </w:t>
+            </w:r>
+            <w:proofErr w:type="spellStart"/>
+            <w:r>
+              <w:rPr>
+                <w:lang w:val="en-US"/>
+              </w:rPr>
+              <w:t>locatie</w:t>
+            </w:r>
+            <w:proofErr w:type="spellEnd"/>
           </w:p>
         </w:tc>
       </w:tr>
       <w:tr>
         <w:tc>
           <w:tcPr>
-            <w:tcW w:w="3020" w:type="dxa"/>
-          </w:tcPr>
-          <w:p>
-            <w:pPr>
-              <w:rPr>
-                <w:lang w:val="en-US"/>
-              </w:rPr>
-            </w:pPr>
-          </w:p>
-        </w:tc>
-        <w:tc>
-          <w:tcPr>
-            <w:tcW w:w="3021" w:type="dxa"/>
-          </w:tcPr>
-          <w:p>
-            <w:pPr>
-              <w:rPr>
-                <w:lang w:val="en-US"/>
-              </w:rPr>
-            </w:pPr>
-          </w:p>
-        </w:tc>
-        <w:tc>
-          <w:tcPr>
-            <w:tcW w:w="3021" w:type="dxa"/>
+            <w:tcW w:w="1733" w:type="dxa"/>
+          </w:tcPr>
+          <w:p>
+            <w:pPr>
+              <w:rPr>
+                <w:lang w:val="en-US"/>
+              </w:rPr>
+            </w:pPr>
+            <w:r>
+              <w:rPr>
+                <w:lang w:val="en-US"/>
+              </w:rPr>
+              <w:t>13/2</w:t>
+            </w:r>
+          </w:p>
+        </w:tc>
+        <w:tc>
+          <w:tcPr>
+            <w:tcW w:w="1827" w:type="dxa"/>
+          </w:tcPr>
+          <w:p>
+            <w:pPr>
+              <w:rPr>
+                <w:lang w:val="en-US"/>
+              </w:rPr>
+            </w:pPr>
+            <w:r>
+              <w:rPr>
+                <w:lang w:val="en-US"/>
+              </w:rPr>
+              <w:t>10-</w:t>
+            </w:r>
+          </w:p>
+        </w:tc>
+        <w:tc>
+          <w:tcPr>
+            <w:tcW w:w="1647" w:type="dxa"/>
+          </w:tcPr>
+          <w:p>
+            <w:pPr>
+              <w:rPr>
+                <w:lang w:val="en-US"/>
+              </w:rPr>
+            </w:pPr>
+          </w:p>
+        </w:tc>
+        <w:tc>
+          <w:tcPr>
+            <w:tcW w:w="1707" w:type="dxa"/>
+          </w:tcPr>
+          <w:p>
+            <w:pPr>
+              <w:rPr>
+                <w:lang w:val="en-US"/>
+              </w:rPr>
+            </w:pPr>
+          </w:p>
+        </w:tc>
+        <w:tc>
+          <w:tcPr>
+            <w:tcW w:w="2148" w:type="dxa"/>
+          </w:tcPr>
+          <w:p>
+            <w:pPr>
+              <w:rPr>
+                <w:lang w:val="en-US"/>
+              </w:rPr>
+            </w:pPr>
+            <w:r>
+              <w:rPr>
+                <w:lang w:val="en-US"/>
+              </w:rPr>
+              <w:t xml:space="preserve">Workshop + </w:t>
+            </w:r>
+            <w:proofErr w:type="spellStart"/>
+            <w:r>
+              <w:rPr>
+                <w:lang w:val="en-US"/>
+              </w:rPr>
+              <w:t>voorblad</w:t>
+            </w:r>
+            <w:proofErr w:type="spellEnd"/>
+            <w:r>
+              <w:rPr>
+                <w:lang w:val="en-US"/>
+              </w:rPr>
+              <w:t xml:space="preserve"> </w:t>
+            </w:r>
+            <w:proofErr w:type="spellStart"/>
+            <w:r>
+              <w:rPr>
+                <w:lang w:val="en-US"/>
+              </w:rPr>
+              <w:t>maken</w:t>
+            </w:r>
+            <w:proofErr w:type="spellEnd"/>
+            <w:r>
+              <w:rPr>
+                <w:lang w:val="en-US"/>
+              </w:rPr>
+              <w:t xml:space="preserve"> + begin requirements + userstories</w:t>
+            </w:r>
+          </w:p>
+        </w:tc>
+      </w:tr>
+      <w:tr>
+        <w:tc>
+          <w:tcPr>
+            <w:tcW w:w="1733" w:type="dxa"/>
+          </w:tcPr>
+          <w:p>
+            <w:pPr>
+              <w:rPr>
+                <w:lang w:val="en-US"/>
+              </w:rPr>
+            </w:pPr>
+          </w:p>
+        </w:tc>
+        <w:tc>
+          <w:tcPr>
+            <w:tcW w:w="1827" w:type="dxa"/>
+          </w:tcPr>
+          <w:p>
+            <w:pPr>
+              <w:rPr>
+                <w:lang w:val="en-US"/>
+              </w:rPr>
+            </w:pPr>
+          </w:p>
+        </w:tc>
+        <w:tc>
+          <w:tcPr>
+            <w:tcW w:w="1647" w:type="dxa"/>
+          </w:tcPr>
+          <w:p>
+            <w:pPr>
+              <w:rPr>
+                <w:lang w:val="en-US"/>
+              </w:rPr>
+            </w:pPr>
+          </w:p>
+        </w:tc>
+        <w:tc>
+          <w:tcPr>
+            <w:tcW w:w="1707" w:type="dxa"/>
+          </w:tcPr>
+          <w:p>
+            <w:pPr>
+              <w:rPr>
+                <w:lang w:val="en-US"/>
+              </w:rPr>
+            </w:pPr>
+          </w:p>
+        </w:tc>
+        <w:tc>
+          <w:tcPr>
+            <w:tcW w:w="2148" w:type="dxa"/>
+          </w:tcPr>
+          <w:p>
+            <w:pPr>
+              <w:rPr>
+                <w:lang w:val="en-US"/>
+              </w:rPr>
+            </w:pPr>
+          </w:p>
+        </w:tc>
+      </w:tr>
+      <w:tr>
+        <w:tc>
+          <w:tcPr>
+            <w:tcW w:w="1733" w:type="dxa"/>
+          </w:tcPr>
+          <w:p>
+            <w:pPr>
+              <w:rPr>
+                <w:lang w:val="en-US"/>
+              </w:rPr>
+            </w:pPr>
+          </w:p>
+        </w:tc>
+        <w:tc>
+          <w:tcPr>
+            <w:tcW w:w="1827" w:type="dxa"/>
+          </w:tcPr>
+          <w:p>
+            <w:pPr>
+              <w:rPr>
+                <w:lang w:val="en-US"/>
+              </w:rPr>
+            </w:pPr>
+          </w:p>
+        </w:tc>
+        <w:tc>
+          <w:tcPr>
+            <w:tcW w:w="1647" w:type="dxa"/>
+          </w:tcPr>
+          <w:p>
+            <w:pPr>
+              <w:rPr>
+                <w:lang w:val="en-US"/>
+              </w:rPr>
+            </w:pPr>
+          </w:p>
+        </w:tc>
+        <w:tc>
+          <w:tcPr>
+            <w:tcW w:w="1707" w:type="dxa"/>
+          </w:tcPr>
+          <w:p>
+            <w:pPr>
+              <w:rPr>
+                <w:lang w:val="en-US"/>
+              </w:rPr>
+            </w:pPr>
+          </w:p>
+        </w:tc>
+        <w:tc>
+          <w:tcPr>
+            <w:tcW w:w="2148" w:type="dxa"/>
           </w:tcPr>
           <w:p>
             <w:pPr>
@@ -874,7 +1217,6 @@
   <w:style w:type="character" w:default="1" w:styleId="Standaardalinea-lettertype">
     <w:name w:val="Default Paragraph Font"/>
     <w:uiPriority w:val="1"/>
-    <w:semiHidden/>
     <w:unhideWhenUsed/>
   </w:style>
   <w:style w:type="table" w:default="1" w:styleId="Standaardtabel">

--- a/Documentatie/logboek/logboek merel.docx
+++ b/Documentatie/logboek/logboek merel.docx
@@ -8,42 +8,12 @@
           <w:lang w:val="en-US"/>
         </w:rPr>
       </w:pPr>
-      <w:proofErr w:type="spellStart"/>
       <w:r>
         <w:rPr>
           <w:lang w:val="en-US"/>
         </w:rPr>
-        <w:t>Logboek</w:t>
+        <w:t>Logboek met uren vertegenwordiging</w:t>
       </w:r>
-      <w:proofErr w:type="spellEnd"/>
-      <w:r>
-        <w:rPr>
-          <w:lang w:val="en-US"/>
-        </w:rPr>
-        <w:t xml:space="preserve"> met </w:t>
-      </w:r>
-      <w:proofErr w:type="spellStart"/>
-      <w:r>
-        <w:rPr>
-          <w:lang w:val="en-US"/>
-        </w:rPr>
-        <w:t>uren</w:t>
-      </w:r>
-      <w:proofErr w:type="spellEnd"/>
-      <w:r>
-        <w:rPr>
-          <w:lang w:val="en-US"/>
-        </w:rPr>
-        <w:t xml:space="preserve"> </w:t>
-      </w:r>
-      <w:proofErr w:type="spellStart"/>
-      <w:r>
-        <w:rPr>
-          <w:lang w:val="en-US"/>
-        </w:rPr>
-        <w:t>vertegenwordiging</w:t>
-      </w:r>
-      <w:proofErr w:type="spellEnd"/>
     </w:p>
     <w:tbl>
       <w:tblPr>
@@ -90,14 +60,12 @@
                 <w:lang w:val="en-US"/>
               </w:rPr>
             </w:pPr>
-            <w:proofErr w:type="spellStart"/>
             <w:r>
               <w:rPr>
                 <w:lang w:val="en-US"/>
               </w:rPr>
               <w:t>werktijd</w:t>
             </w:r>
-            <w:proofErr w:type="spellEnd"/>
           </w:p>
         </w:tc>
         <w:tc>
@@ -110,14 +78,12 @@
                 <w:lang w:val="en-US"/>
               </w:rPr>
             </w:pPr>
-            <w:proofErr w:type="spellStart"/>
             <w:r>
               <w:rPr>
                 <w:lang w:val="en-US"/>
               </w:rPr>
               <w:t>reistijd</w:t>
             </w:r>
-            <w:proofErr w:type="spellEnd"/>
           </w:p>
         </w:tc>
         <w:tc>
@@ -130,28 +96,12 @@
                 <w:lang w:val="en-US"/>
               </w:rPr>
             </w:pPr>
-            <w:proofErr w:type="spellStart"/>
-            <w:r>
-              <w:rPr>
-                <w:lang w:val="en-US"/>
-              </w:rPr>
-              <w:t>Totaal</w:t>
-            </w:r>
-            <w:proofErr w:type="spellEnd"/>
-            <w:r>
-              <w:rPr>
-                <w:lang w:val="en-US"/>
-              </w:rPr>
-              <w:t xml:space="preserve"> </w:t>
-            </w:r>
-            <w:proofErr w:type="spellStart"/>
-            <w:r>
-              <w:rPr>
-                <w:lang w:val="en-US"/>
-              </w:rPr>
-              <w:t>tijd</w:t>
-            </w:r>
-            <w:proofErr w:type="spellEnd"/>
+            <w:r>
+              <w:rPr>
+                <w:lang w:val="en-US"/>
+              </w:rPr>
+              <w:t>Totaal tijd</w:t>
+            </w:r>
           </w:p>
         </w:tc>
         <w:tc>
@@ -164,14 +114,12 @@
                 <w:lang w:val="en-US"/>
               </w:rPr>
             </w:pPr>
-            <w:proofErr w:type="spellStart"/>
             <w:r>
               <w:rPr>
                 <w:lang w:val="en-US"/>
               </w:rPr>
               <w:t>gedaan</w:t>
             </w:r>
-            <w:proofErr w:type="spellEnd"/>
           </w:p>
         </w:tc>
       </w:tr>
@@ -351,16 +299,8 @@
               <w:rPr>
                 <w:lang w:val="en-US"/>
               </w:rPr>
-              <w:t xml:space="preserve">Kick of op </w:t>
-            </w:r>
-            <w:proofErr w:type="spellStart"/>
-            <w:r>
-              <w:rPr>
-                <w:lang w:val="en-US"/>
-              </w:rPr>
-              <w:t>locatie</w:t>
-            </w:r>
-            <w:proofErr w:type="spellEnd"/>
+              <w:t>Kick of op locatie</w:t>
+            </w:r>
           </w:p>
         </w:tc>
       </w:tr>
@@ -397,7 +337,7 @@
               <w:rPr>
                 <w:lang w:val="en-US"/>
               </w:rPr>
-              <w:t>10-</w:t>
+              <w:t>6</w:t>
             </w:r>
           </w:p>
         </w:tc>
@@ -411,6 +351,12 @@
                 <w:lang w:val="en-US"/>
               </w:rPr>
             </w:pPr>
+            <w:r>
+              <w:rPr>
+                <w:lang w:val="en-US"/>
+              </w:rPr>
+              <w:t>0</w:t>
+            </w:r>
           </w:p>
         </w:tc>
         <w:tc>
@@ -423,6 +369,12 @@
                 <w:lang w:val="en-US"/>
               </w:rPr>
             </w:pPr>
+            <w:r>
+              <w:rPr>
+                <w:lang w:val="en-US"/>
+              </w:rPr>
+              <w:t>6</w:t>
+            </w:r>
           </w:p>
         </w:tc>
         <w:tc>
@@ -439,35 +391,7 @@
               <w:rPr>
                 <w:lang w:val="en-US"/>
               </w:rPr>
-              <w:t xml:space="preserve">Workshop + </w:t>
-            </w:r>
-            <w:proofErr w:type="spellStart"/>
-            <w:r>
-              <w:rPr>
-                <w:lang w:val="en-US"/>
-              </w:rPr>
-              <w:t>voorblad</w:t>
-            </w:r>
-            <w:proofErr w:type="spellEnd"/>
-            <w:r>
-              <w:rPr>
-                <w:lang w:val="en-US"/>
-              </w:rPr>
-              <w:t xml:space="preserve"> </w:t>
-            </w:r>
-            <w:proofErr w:type="spellStart"/>
-            <w:r>
-              <w:rPr>
-                <w:lang w:val="en-US"/>
-              </w:rPr>
-              <w:t>maken</w:t>
-            </w:r>
-            <w:proofErr w:type="spellEnd"/>
-            <w:r>
-              <w:rPr>
-                <w:lang w:val="en-US"/>
-              </w:rPr>
-              <w:t xml:space="preserve"> + begin requirements + userstories</w:t>
+              <w:t>Workshop + voorblad maken + begin requirements + userstories</w:t>
             </w:r>
           </w:p>
         </w:tc>
@@ -483,6 +407,12 @@
                 <w:lang w:val="en-US"/>
               </w:rPr>
             </w:pPr>
+            <w:r>
+              <w:rPr>
+                <w:lang w:val="en-US"/>
+              </w:rPr>
+              <w:t>15/2</w:t>
+            </w:r>
           </w:p>
         </w:tc>
         <w:tc>
@@ -495,6 +425,12 @@
                 <w:lang w:val="en-US"/>
               </w:rPr>
             </w:pPr>
+            <w:r>
+              <w:rPr>
+                <w:lang w:val="en-US"/>
+              </w:rPr>
+              <w:t>20 minuten</w:t>
+            </w:r>
           </w:p>
         </w:tc>
         <w:tc>
@@ -507,6 +443,12 @@
                 <w:lang w:val="en-US"/>
               </w:rPr>
             </w:pPr>
+            <w:r>
+              <w:rPr>
+                <w:lang w:val="en-US"/>
+              </w:rPr>
+              <w:t>0</w:t>
+            </w:r>
           </w:p>
         </w:tc>
         <w:tc>
@@ -519,6 +461,12 @@
                 <w:lang w:val="en-US"/>
               </w:rPr>
             </w:pPr>
+            <w:r>
+              <w:rPr>
+                <w:lang w:val="en-US"/>
+              </w:rPr>
+              <w:t>0:20</w:t>
+            </w:r>
           </w:p>
         </w:tc>
         <w:tc>
@@ -531,6 +479,12 @@
                 <w:lang w:val="en-US"/>
               </w:rPr>
             </w:pPr>
+            <w:r>
+              <w:rPr>
+                <w:lang w:val="en-US"/>
+              </w:rPr>
+              <w:t>Feedback gegeven op userstories.</w:t>
+            </w:r>
           </w:p>
         </w:tc>
       </w:tr>
@@ -1217,6 +1171,7 @@
   <w:style w:type="character" w:default="1" w:styleId="Standaardalinea-lettertype">
     <w:name w:val="Default Paragraph Font"/>
     <w:uiPriority w:val="1"/>
+    <w:semiHidden/>
     <w:unhideWhenUsed/>
   </w:style>
   <w:style w:type="table" w:default="1" w:styleId="Standaardtabel">
